--- a/2_Activities/2-1_ArduBlock_Activities/1_Nivel_Iniciante/1.2. Respostas.docx
+++ b/2_Activities/2-1_ArduBlock_Activities/1_Nivel_Iniciante/1.2. Respostas.docx
@@ -1,6 +1,6 @@
 
 <file path=word/document.xml><?xml version="1.0" encoding="utf-8"?>
-<w:document xmlns:wpc="http://schemas.microsoft.com/office/word/2010/wordprocessingCanvas" xmlns:cx="http://schemas.microsoft.com/office/drawing/2014/chartex" xmlns:cx1="http://schemas.microsoft.com/office/drawing/2015/9/8/chartex" xmlns:cx2="http://schemas.microsoft.com/office/drawing/2015/10/21/chartex" xmlns:cx3="http://schemas.microsoft.com/office/drawing/2016/5/9/chartex" xmlns:cx4="http://schemas.microsoft.com/office/drawing/2016/5/10/chartex" xmlns:cx5="http://schemas.microsoft.com/office/drawing/2016/5/11/chartex" xmlns:cx6="http://schemas.microsoft.com/office/drawing/2016/5/12/chartex" xmlns:cx7="http://schemas.microsoft.com/office/drawing/2016/5/13/chartex" xmlns:cx8="http://schemas.microsoft.com/office/drawing/2016/5/14/chartex" xmlns:mc="http://schemas.openxmlformats.org/markup-compatibility/2006" xmlns:aink="http://schemas.microsoft.com/office/drawing/2016/ink" xmlns:am3d="http://schemas.microsoft.com/office/drawing/2017/model3d" xmlns:o="urn:schemas-microsoft-com:office:office" xmlns:r="http://schemas.openxmlformats.org/officeDocument/2006/relationships" xmlns:m="http://schemas.openxmlformats.org/officeDocument/2006/math" xmlns:v="urn:schemas-microsoft-com:vml" xmlns:wp14="http://schemas.microsoft.com/office/word/2010/wordprocessingDrawing" xmlns:wp="http://schemas.openxmlformats.org/drawingml/2006/wordprocessingDrawing" xmlns:w10="urn:schemas-microsoft-com:office:word" xmlns:w="http://schemas.openxmlformats.org/wordprocessingml/2006/main" xmlns:w14="http://schemas.microsoft.com/office/word/2010/wordml" xmlns:w15="http://schemas.microsoft.com/office/word/2012/wordml" xmlns:w16cid="http://schemas.microsoft.com/office/word/2016/wordml/cid" xmlns:w16se="http://schemas.microsoft.com/office/word/2015/wordml/symex" xmlns:wpg="http://schemas.microsoft.com/office/word/2010/wordprocessingGroup" xmlns:wpi="http://schemas.microsoft.com/office/word/2010/wordprocessingInk" xmlns:wne="http://schemas.microsoft.com/office/word/2006/wordml" xmlns:wps="http://schemas.microsoft.com/office/word/2010/wordprocessingShape" mc:Ignorable="w14 w15 w16se w16cid wp14">
+<w:document xmlns:wpc="http://schemas.microsoft.com/office/word/2010/wordprocessingCanvas" xmlns:cx="http://schemas.microsoft.com/office/drawing/2014/chartex" xmlns:cx1="http://schemas.microsoft.com/office/drawing/2015/9/8/chartex" xmlns:cx2="http://schemas.microsoft.com/office/drawing/2015/10/21/chartex" xmlns:cx3="http://schemas.microsoft.com/office/drawing/2016/5/9/chartex" xmlns:cx4="http://schemas.microsoft.com/office/drawing/2016/5/10/chartex" xmlns:cx5="http://schemas.microsoft.com/office/drawing/2016/5/11/chartex" xmlns:cx6="http://schemas.microsoft.com/office/drawing/2016/5/12/chartex" xmlns:cx7="http://schemas.microsoft.com/office/drawing/2016/5/13/chartex" xmlns:cx8="http://schemas.microsoft.com/office/drawing/2016/5/14/chartex" xmlns:mc="http://schemas.openxmlformats.org/markup-compatibility/2006" xmlns:aink="http://schemas.microsoft.com/office/drawing/2016/ink" xmlns:am3d="http://schemas.microsoft.com/office/drawing/2017/model3d" xmlns:o="urn:schemas-microsoft-com:office:office" xmlns:oel="http://schemas.microsoft.com/office/2019/extlst" xmlns:r="http://schemas.openxmlformats.org/officeDocument/2006/relationships" xmlns:m="http://schemas.openxmlformats.org/officeDocument/2006/math" xmlns:v="urn:schemas-microsoft-com:vml" xmlns:wp14="http://schemas.microsoft.com/office/word/2010/wordprocessingDrawing" xmlns:wp="http://schemas.openxmlformats.org/drawingml/2006/wordprocessingDrawing" xmlns:w10="urn:schemas-microsoft-com:office:word" xmlns:w="http://schemas.openxmlformats.org/wordprocessingml/2006/main" xmlns:w14="http://schemas.microsoft.com/office/word/2010/wordml" xmlns:w15="http://schemas.microsoft.com/office/word/2012/wordml" xmlns:w16cex="http://schemas.microsoft.com/office/word/2018/wordml/cex" xmlns:w16cid="http://schemas.microsoft.com/office/word/2016/wordml/cid" xmlns:w16="http://schemas.microsoft.com/office/word/2018/wordml" xmlns:w16sdtdh="http://schemas.microsoft.com/office/word/2020/wordml/sdtdatahash" xmlns:w16se="http://schemas.microsoft.com/office/word/2015/wordml/symex" xmlns:wpg="http://schemas.microsoft.com/office/word/2010/wordprocessingGroup" xmlns:wpi="http://schemas.microsoft.com/office/word/2010/wordprocessingInk" xmlns:wne="http://schemas.microsoft.com/office/word/2006/wordml" xmlns:wps="http://schemas.microsoft.com/office/word/2010/wordprocessingShape" mc:Ignorable="w14 w15 w16se w16cid w16 w16cex w16sdtdh wp14">
   <w:body>
     <w:tbl>
       <w:tblPr>
@@ -426,8 +426,6 @@
         </w:rPr>
         <w:t>Exercício</w:t>
       </w:r>
-      <w:bookmarkStart w:id="1" w:name="_GoBack"/>
-      <w:bookmarkEnd w:id="1"/>
       <w:r>
         <w:rPr>
           <w:sz w:val="22"/>
@@ -1177,7 +1175,7 @@
 </file>
 
 <file path=word/endnotes.xml><?xml version="1.0" encoding="utf-8"?>
-<w:endnotes xmlns:wpc="http://schemas.microsoft.com/office/word/2010/wordprocessingCanvas" xmlns:cx="http://schemas.microsoft.com/office/drawing/2014/chartex" xmlns:cx1="http://schemas.microsoft.com/office/drawing/2015/9/8/chartex" xmlns:cx2="http://schemas.microsoft.com/office/drawing/2015/10/21/chartex" xmlns:cx3="http://schemas.microsoft.com/office/drawing/2016/5/9/chartex" xmlns:cx4="http://schemas.microsoft.com/office/drawing/2016/5/10/chartex" xmlns:cx5="http://schemas.microsoft.com/office/drawing/2016/5/11/chartex" xmlns:cx6="http://schemas.microsoft.com/office/drawing/2016/5/12/chartex" xmlns:cx7="http://schemas.microsoft.com/office/drawing/2016/5/13/chartex" xmlns:cx8="http://schemas.microsoft.com/office/drawing/2016/5/14/chartex" xmlns:mc="http://schemas.openxmlformats.org/markup-compatibility/2006" xmlns:aink="http://schemas.microsoft.com/office/drawing/2016/ink" xmlns:am3d="http://schemas.microsoft.com/office/drawing/2017/model3d" xmlns:o="urn:schemas-microsoft-com:office:office" xmlns:r="http://schemas.openxmlformats.org/officeDocument/2006/relationships" xmlns:m="http://schemas.openxmlformats.org/officeDocument/2006/math" xmlns:v="urn:schemas-microsoft-com:vml" xmlns:wp14="http://schemas.microsoft.com/office/word/2010/wordprocessingDrawing" xmlns:wp="http://schemas.openxmlformats.org/drawingml/2006/wordprocessingDrawing" xmlns:w10="urn:schemas-microsoft-com:office:word" xmlns:w="http://schemas.openxmlformats.org/wordprocessingml/2006/main" xmlns:w14="http://schemas.microsoft.com/office/word/2010/wordml" xmlns:w15="http://schemas.microsoft.com/office/word/2012/wordml" xmlns:w16cid="http://schemas.microsoft.com/office/word/2016/wordml/cid" xmlns:w16se="http://schemas.microsoft.com/office/word/2015/wordml/symex" xmlns:wpg="http://schemas.microsoft.com/office/word/2010/wordprocessingGroup" xmlns:wpi="http://schemas.microsoft.com/office/word/2010/wordprocessingInk" xmlns:wne="http://schemas.microsoft.com/office/word/2006/wordml" xmlns:wps="http://schemas.microsoft.com/office/word/2010/wordprocessingShape" mc:Ignorable="w14 w15 w16se w16cid wp14">
+<w:endnotes xmlns:wpc="http://schemas.microsoft.com/office/word/2010/wordprocessingCanvas" xmlns:cx="http://schemas.microsoft.com/office/drawing/2014/chartex" xmlns:cx1="http://schemas.microsoft.com/office/drawing/2015/9/8/chartex" xmlns:cx2="http://schemas.microsoft.com/office/drawing/2015/10/21/chartex" xmlns:cx3="http://schemas.microsoft.com/office/drawing/2016/5/9/chartex" xmlns:cx4="http://schemas.microsoft.com/office/drawing/2016/5/10/chartex" xmlns:cx5="http://schemas.microsoft.com/office/drawing/2016/5/11/chartex" xmlns:cx6="http://schemas.microsoft.com/office/drawing/2016/5/12/chartex" xmlns:cx7="http://schemas.microsoft.com/office/drawing/2016/5/13/chartex" xmlns:cx8="http://schemas.microsoft.com/office/drawing/2016/5/14/chartex" xmlns:mc="http://schemas.openxmlformats.org/markup-compatibility/2006" xmlns:aink="http://schemas.microsoft.com/office/drawing/2016/ink" xmlns:am3d="http://schemas.microsoft.com/office/drawing/2017/model3d" xmlns:o="urn:schemas-microsoft-com:office:office" xmlns:oel="http://schemas.microsoft.com/office/2019/extlst" xmlns:r="http://schemas.openxmlformats.org/officeDocument/2006/relationships" xmlns:m="http://schemas.openxmlformats.org/officeDocument/2006/math" xmlns:v="urn:schemas-microsoft-com:vml" xmlns:wp14="http://schemas.microsoft.com/office/word/2010/wordprocessingDrawing" xmlns:wp="http://schemas.openxmlformats.org/drawingml/2006/wordprocessingDrawing" xmlns:w10="urn:schemas-microsoft-com:office:word" xmlns:w="http://schemas.openxmlformats.org/wordprocessingml/2006/main" xmlns:w14="http://schemas.microsoft.com/office/word/2010/wordml" xmlns:w15="http://schemas.microsoft.com/office/word/2012/wordml" xmlns:w16cex="http://schemas.microsoft.com/office/word/2018/wordml/cex" xmlns:w16cid="http://schemas.microsoft.com/office/word/2016/wordml/cid" xmlns:w16="http://schemas.microsoft.com/office/word/2018/wordml" xmlns:w16sdtdh="http://schemas.microsoft.com/office/word/2020/wordml/sdtdatahash" xmlns:w16se="http://schemas.microsoft.com/office/word/2015/wordml/symex" xmlns:wpg="http://schemas.microsoft.com/office/word/2010/wordprocessingGroup" xmlns:wpi="http://schemas.microsoft.com/office/word/2010/wordprocessingInk" xmlns:wne="http://schemas.microsoft.com/office/word/2006/wordml" xmlns:wps="http://schemas.microsoft.com/office/word/2010/wordprocessingShape" mc:Ignorable="w14 w15 w16se w16cid w16 w16cex w16sdtdh wp14">
   <w:endnote w:type="separator" w:id="-1">
     <w:p>
       <w:r>
@@ -1196,7 +1194,7 @@
 </file>
 
 <file path=word/footer1.xml><?xml version="1.0" encoding="utf-8"?>
-<w:ftr xmlns:wpc="http://schemas.microsoft.com/office/word/2010/wordprocessingCanvas" xmlns:cx="http://schemas.microsoft.com/office/drawing/2014/chartex" xmlns:cx1="http://schemas.microsoft.com/office/drawing/2015/9/8/chartex" xmlns:cx2="http://schemas.microsoft.com/office/drawing/2015/10/21/chartex" xmlns:cx3="http://schemas.microsoft.com/office/drawing/2016/5/9/chartex" xmlns:cx4="http://schemas.microsoft.com/office/drawing/2016/5/10/chartex" xmlns:cx5="http://schemas.microsoft.com/office/drawing/2016/5/11/chartex" xmlns:cx6="http://schemas.microsoft.com/office/drawing/2016/5/12/chartex" xmlns:cx7="http://schemas.microsoft.com/office/drawing/2016/5/13/chartex" xmlns:cx8="http://schemas.microsoft.com/office/drawing/2016/5/14/chartex" xmlns:mc="http://schemas.openxmlformats.org/markup-compatibility/2006" xmlns:aink="http://schemas.microsoft.com/office/drawing/2016/ink" xmlns:am3d="http://schemas.microsoft.com/office/drawing/2017/model3d" xmlns:o="urn:schemas-microsoft-com:office:office" xmlns:r="http://schemas.openxmlformats.org/officeDocument/2006/relationships" xmlns:m="http://schemas.openxmlformats.org/officeDocument/2006/math" xmlns:v="urn:schemas-microsoft-com:vml" xmlns:wp14="http://schemas.microsoft.com/office/word/2010/wordprocessingDrawing" xmlns:wp="http://schemas.openxmlformats.org/drawingml/2006/wordprocessingDrawing" xmlns:w10="urn:schemas-microsoft-com:office:word" xmlns:w="http://schemas.openxmlformats.org/wordprocessingml/2006/main" xmlns:w14="http://schemas.microsoft.com/office/word/2010/wordml" xmlns:w15="http://schemas.microsoft.com/office/word/2012/wordml" xmlns:w16cid="http://schemas.microsoft.com/office/word/2016/wordml/cid" xmlns:w16se="http://schemas.microsoft.com/office/word/2015/wordml/symex" xmlns:wpg="http://schemas.microsoft.com/office/word/2010/wordprocessingGroup" xmlns:wpi="http://schemas.microsoft.com/office/word/2010/wordprocessingInk" xmlns:wne="http://schemas.microsoft.com/office/word/2006/wordml" xmlns:wps="http://schemas.microsoft.com/office/word/2010/wordprocessingShape" mc:Ignorable="w14 w15 w16se w16cid wp14">
+<w:ftr xmlns:wpc="http://schemas.microsoft.com/office/word/2010/wordprocessingCanvas" xmlns:cx="http://schemas.microsoft.com/office/drawing/2014/chartex" xmlns:cx1="http://schemas.microsoft.com/office/drawing/2015/9/8/chartex" xmlns:cx2="http://schemas.microsoft.com/office/drawing/2015/10/21/chartex" xmlns:cx3="http://schemas.microsoft.com/office/drawing/2016/5/9/chartex" xmlns:cx4="http://schemas.microsoft.com/office/drawing/2016/5/10/chartex" xmlns:cx5="http://schemas.microsoft.com/office/drawing/2016/5/11/chartex" xmlns:cx6="http://schemas.microsoft.com/office/drawing/2016/5/12/chartex" xmlns:cx7="http://schemas.microsoft.com/office/drawing/2016/5/13/chartex" xmlns:cx8="http://schemas.microsoft.com/office/drawing/2016/5/14/chartex" xmlns:mc="http://schemas.openxmlformats.org/markup-compatibility/2006" xmlns:aink="http://schemas.microsoft.com/office/drawing/2016/ink" xmlns:am3d="http://schemas.microsoft.com/office/drawing/2017/model3d" xmlns:o="urn:schemas-microsoft-com:office:office" xmlns:oel="http://schemas.microsoft.com/office/2019/extlst" xmlns:r="http://schemas.openxmlformats.org/officeDocument/2006/relationships" xmlns:m="http://schemas.openxmlformats.org/officeDocument/2006/math" xmlns:v="urn:schemas-microsoft-com:vml" xmlns:wp14="http://schemas.microsoft.com/office/word/2010/wordprocessingDrawing" xmlns:wp="http://schemas.openxmlformats.org/drawingml/2006/wordprocessingDrawing" xmlns:w10="urn:schemas-microsoft-com:office:word" xmlns:w="http://schemas.openxmlformats.org/wordprocessingml/2006/main" xmlns:w14="http://schemas.microsoft.com/office/word/2010/wordml" xmlns:w15="http://schemas.microsoft.com/office/word/2012/wordml" xmlns:w16cex="http://schemas.microsoft.com/office/word/2018/wordml/cex" xmlns:w16cid="http://schemas.microsoft.com/office/word/2016/wordml/cid" xmlns:w16="http://schemas.microsoft.com/office/word/2018/wordml" xmlns:w16sdtdh="http://schemas.microsoft.com/office/word/2020/wordml/sdtdatahash" xmlns:w16se="http://schemas.microsoft.com/office/word/2015/wordml/symex" xmlns:wpg="http://schemas.microsoft.com/office/word/2010/wordprocessingGroup" xmlns:wpi="http://schemas.microsoft.com/office/word/2010/wordprocessingInk" xmlns:wne="http://schemas.microsoft.com/office/word/2006/wordml" xmlns:wps="http://schemas.microsoft.com/office/word/2010/wordprocessingShape" mc:Ignorable="w14 w15 w16se w16cid w16 w16cex w16sdtdh wp14">
   <w:tbl>
     <w:tblPr>
       <w:tblW w:w="0" w:type="auto"/>
@@ -1266,21 +1264,11 @@
           <w:r>
             <w:t xml:space="preserve"> de </w:t>
           </w:r>
-          <w:r>
-            <w:fldChar w:fldCharType="begin"/>
-          </w:r>
-          <w:r>
-            <w:instrText xml:space="preserve"> NUMPAGES  </w:instrText>
-          </w:r>
-          <w:r>
-            <w:fldChar w:fldCharType="separate"/>
-          </w:r>
-          <w:r>
-            <w:t>11</w:t>
-          </w:r>
-          <w:r>
-            <w:fldChar w:fldCharType="end"/>
-          </w:r>
+          <w:fldSimple w:instr=" NUMPAGES  ">
+            <w:r>
+              <w:t>11</w:t>
+            </w:r>
+          </w:fldSimple>
         </w:p>
       </w:tc>
     </w:tr>
@@ -1294,7 +1282,7 @@
 </file>
 
 <file path=word/footnotes.xml><?xml version="1.0" encoding="utf-8"?>
-<w:footnotes xmlns:wpc="http://schemas.microsoft.com/office/word/2010/wordprocessingCanvas" xmlns:cx="http://schemas.microsoft.com/office/drawing/2014/chartex" xmlns:cx1="http://schemas.microsoft.com/office/drawing/2015/9/8/chartex" xmlns:cx2="http://schemas.microsoft.com/office/drawing/2015/10/21/chartex" xmlns:cx3="http://schemas.microsoft.com/office/drawing/2016/5/9/chartex" xmlns:cx4="http://schemas.microsoft.com/office/drawing/2016/5/10/chartex" xmlns:cx5="http://schemas.microsoft.com/office/drawing/2016/5/11/chartex" xmlns:cx6="http://schemas.microsoft.com/office/drawing/2016/5/12/chartex" xmlns:cx7="http://schemas.microsoft.com/office/drawing/2016/5/13/chartex" xmlns:cx8="http://schemas.microsoft.com/office/drawing/2016/5/14/chartex" xmlns:mc="http://schemas.openxmlformats.org/markup-compatibility/2006" xmlns:aink="http://schemas.microsoft.com/office/drawing/2016/ink" xmlns:am3d="http://schemas.microsoft.com/office/drawing/2017/model3d" xmlns:o="urn:schemas-microsoft-com:office:office" xmlns:r="http://schemas.openxmlformats.org/officeDocument/2006/relationships" xmlns:m="http://schemas.openxmlformats.org/officeDocument/2006/math" xmlns:v="urn:schemas-microsoft-com:vml" xmlns:wp14="http://schemas.microsoft.com/office/word/2010/wordprocessingDrawing" xmlns:wp="http://schemas.openxmlformats.org/drawingml/2006/wordprocessingDrawing" xmlns:w10="urn:schemas-microsoft-com:office:word" xmlns:w="http://schemas.openxmlformats.org/wordprocessingml/2006/main" xmlns:w14="http://schemas.microsoft.com/office/word/2010/wordml" xmlns:w15="http://schemas.microsoft.com/office/word/2012/wordml" xmlns:w16cid="http://schemas.microsoft.com/office/word/2016/wordml/cid" xmlns:w16se="http://schemas.microsoft.com/office/word/2015/wordml/symex" xmlns:wpg="http://schemas.microsoft.com/office/word/2010/wordprocessingGroup" xmlns:wpi="http://schemas.microsoft.com/office/word/2010/wordprocessingInk" xmlns:wne="http://schemas.microsoft.com/office/word/2006/wordml" xmlns:wps="http://schemas.microsoft.com/office/word/2010/wordprocessingShape" mc:Ignorable="w14 w15 w16se w16cid wp14">
+<w:footnotes xmlns:wpc="http://schemas.microsoft.com/office/word/2010/wordprocessingCanvas" xmlns:cx="http://schemas.microsoft.com/office/drawing/2014/chartex" xmlns:cx1="http://schemas.microsoft.com/office/drawing/2015/9/8/chartex" xmlns:cx2="http://schemas.microsoft.com/office/drawing/2015/10/21/chartex" xmlns:cx3="http://schemas.microsoft.com/office/drawing/2016/5/9/chartex" xmlns:cx4="http://schemas.microsoft.com/office/drawing/2016/5/10/chartex" xmlns:cx5="http://schemas.microsoft.com/office/drawing/2016/5/11/chartex" xmlns:cx6="http://schemas.microsoft.com/office/drawing/2016/5/12/chartex" xmlns:cx7="http://schemas.microsoft.com/office/drawing/2016/5/13/chartex" xmlns:cx8="http://schemas.microsoft.com/office/drawing/2016/5/14/chartex" xmlns:mc="http://schemas.openxmlformats.org/markup-compatibility/2006" xmlns:aink="http://schemas.microsoft.com/office/drawing/2016/ink" xmlns:am3d="http://schemas.microsoft.com/office/drawing/2017/model3d" xmlns:o="urn:schemas-microsoft-com:office:office" xmlns:oel="http://schemas.microsoft.com/office/2019/extlst" xmlns:r="http://schemas.openxmlformats.org/officeDocument/2006/relationships" xmlns:m="http://schemas.openxmlformats.org/officeDocument/2006/math" xmlns:v="urn:schemas-microsoft-com:vml" xmlns:wp14="http://schemas.microsoft.com/office/word/2010/wordprocessingDrawing" xmlns:wp="http://schemas.openxmlformats.org/drawingml/2006/wordprocessingDrawing" xmlns:w10="urn:schemas-microsoft-com:office:word" xmlns:w="http://schemas.openxmlformats.org/wordprocessingml/2006/main" xmlns:w14="http://schemas.microsoft.com/office/word/2010/wordml" xmlns:w15="http://schemas.microsoft.com/office/word/2012/wordml" xmlns:w16cex="http://schemas.microsoft.com/office/word/2018/wordml/cex" xmlns:w16cid="http://schemas.microsoft.com/office/word/2016/wordml/cid" xmlns:w16="http://schemas.microsoft.com/office/word/2018/wordml" xmlns:w16sdtdh="http://schemas.microsoft.com/office/word/2020/wordml/sdtdatahash" xmlns:w16se="http://schemas.microsoft.com/office/word/2015/wordml/symex" xmlns:wpg="http://schemas.microsoft.com/office/word/2010/wordprocessingGroup" xmlns:wpi="http://schemas.microsoft.com/office/word/2010/wordprocessingInk" xmlns:wne="http://schemas.microsoft.com/office/word/2006/wordml" xmlns:wps="http://schemas.microsoft.com/office/word/2010/wordprocessingShape" mc:Ignorable="w14 w15 w16se w16cid w16 w16cex w16sdtdh wp14">
   <w:footnote w:type="separator" w:id="-1">
     <w:p>
       <w:r>
@@ -1313,7 +1301,7 @@
 </file>
 
 <file path=word/header1.xml><?xml version="1.0" encoding="utf-8"?>
-<w:hdr xmlns:wpc="http://schemas.microsoft.com/office/word/2010/wordprocessingCanvas" xmlns:cx="http://schemas.microsoft.com/office/drawing/2014/chartex" xmlns:cx1="http://schemas.microsoft.com/office/drawing/2015/9/8/chartex" xmlns:cx2="http://schemas.microsoft.com/office/drawing/2015/10/21/chartex" xmlns:cx3="http://schemas.microsoft.com/office/drawing/2016/5/9/chartex" xmlns:cx4="http://schemas.microsoft.com/office/drawing/2016/5/10/chartex" xmlns:cx5="http://schemas.microsoft.com/office/drawing/2016/5/11/chartex" xmlns:cx6="http://schemas.microsoft.com/office/drawing/2016/5/12/chartex" xmlns:cx7="http://schemas.microsoft.com/office/drawing/2016/5/13/chartex" xmlns:cx8="http://schemas.microsoft.com/office/drawing/2016/5/14/chartex" xmlns:mc="http://schemas.openxmlformats.org/markup-compatibility/2006" xmlns:aink="http://schemas.microsoft.com/office/drawing/2016/ink" xmlns:am3d="http://schemas.microsoft.com/office/drawing/2017/model3d" xmlns:o="urn:schemas-microsoft-com:office:office" xmlns:r="http://schemas.openxmlformats.org/officeDocument/2006/relationships" xmlns:m="http://schemas.openxmlformats.org/officeDocument/2006/math" xmlns:v="urn:schemas-microsoft-com:vml" xmlns:wp14="http://schemas.microsoft.com/office/word/2010/wordprocessingDrawing" xmlns:wp="http://schemas.openxmlformats.org/drawingml/2006/wordprocessingDrawing" xmlns:w10="urn:schemas-microsoft-com:office:word" xmlns:w="http://schemas.openxmlformats.org/wordprocessingml/2006/main" xmlns:w14="http://schemas.microsoft.com/office/word/2010/wordml" xmlns:w15="http://schemas.microsoft.com/office/word/2012/wordml" xmlns:w16cid="http://schemas.microsoft.com/office/word/2016/wordml/cid" xmlns:w16se="http://schemas.microsoft.com/office/word/2015/wordml/symex" xmlns:wpg="http://schemas.microsoft.com/office/word/2010/wordprocessingGroup" xmlns:wpi="http://schemas.microsoft.com/office/word/2010/wordprocessingInk" xmlns:wne="http://schemas.microsoft.com/office/word/2006/wordml" xmlns:wps="http://schemas.microsoft.com/office/word/2010/wordprocessingShape" mc:Ignorable="w14 w15 w16se w16cid wp14">
+<w:hdr xmlns:wpc="http://schemas.microsoft.com/office/word/2010/wordprocessingCanvas" xmlns:cx="http://schemas.microsoft.com/office/drawing/2014/chartex" xmlns:cx1="http://schemas.microsoft.com/office/drawing/2015/9/8/chartex" xmlns:cx2="http://schemas.microsoft.com/office/drawing/2015/10/21/chartex" xmlns:cx3="http://schemas.microsoft.com/office/drawing/2016/5/9/chartex" xmlns:cx4="http://schemas.microsoft.com/office/drawing/2016/5/10/chartex" xmlns:cx5="http://schemas.microsoft.com/office/drawing/2016/5/11/chartex" xmlns:cx6="http://schemas.microsoft.com/office/drawing/2016/5/12/chartex" xmlns:cx7="http://schemas.microsoft.com/office/drawing/2016/5/13/chartex" xmlns:cx8="http://schemas.microsoft.com/office/drawing/2016/5/14/chartex" xmlns:mc="http://schemas.openxmlformats.org/markup-compatibility/2006" xmlns:aink="http://schemas.microsoft.com/office/drawing/2016/ink" xmlns:am3d="http://schemas.microsoft.com/office/drawing/2017/model3d" xmlns:o="urn:schemas-microsoft-com:office:office" xmlns:oel="http://schemas.microsoft.com/office/2019/extlst" xmlns:r="http://schemas.openxmlformats.org/officeDocument/2006/relationships" xmlns:m="http://schemas.openxmlformats.org/officeDocument/2006/math" xmlns:v="urn:schemas-microsoft-com:vml" xmlns:wp14="http://schemas.microsoft.com/office/word/2010/wordprocessingDrawing" xmlns:wp="http://schemas.openxmlformats.org/drawingml/2006/wordprocessingDrawing" xmlns:w10="urn:schemas-microsoft-com:office:word" xmlns:w="http://schemas.openxmlformats.org/wordprocessingml/2006/main" xmlns:w14="http://schemas.microsoft.com/office/word/2010/wordml" xmlns:w15="http://schemas.microsoft.com/office/word/2012/wordml" xmlns:w16cex="http://schemas.microsoft.com/office/word/2018/wordml/cex" xmlns:w16cid="http://schemas.microsoft.com/office/word/2016/wordml/cid" xmlns:w16="http://schemas.microsoft.com/office/word/2018/wordml" xmlns:w16sdtdh="http://schemas.microsoft.com/office/word/2020/wordml/sdtdatahash" xmlns:w16se="http://schemas.microsoft.com/office/word/2015/wordml/symex" xmlns:wpg="http://schemas.microsoft.com/office/word/2010/wordprocessingGroup" xmlns:wpi="http://schemas.microsoft.com/office/word/2010/wordprocessingInk" xmlns:wne="http://schemas.microsoft.com/office/word/2006/wordml" xmlns:wps="http://schemas.microsoft.com/office/word/2010/wordprocessingShape" mc:Ignorable="w14 w15 w16se w16cid w16 w16cex w16sdtdh wp14">
   <w:p>
     <w:pPr>
       <w:pStyle w:val="Cabealho"/>
@@ -1326,9 +1314,9 @@
         <w:szCs w:val="22"/>
       </w:rPr>
     </w:pPr>
+    <w:bookmarkStart w:id="1" w:name="_Hlk42699071"/>
     <w:bookmarkStart w:id="2" w:name="_Hlk39727269"/>
     <w:bookmarkStart w:id="3" w:name="_Hlk39727270"/>
-    <w:bookmarkStart w:id="4" w:name="_Hlk42699071"/>
   </w:p>
   <w:p>
     <w:pPr>
@@ -1345,7 +1333,7 @@
       </w:rPr>
       <w:t>Politécnico de Leiria</w:t>
     </w:r>
-    <w:bookmarkEnd w:id="4"/>
+    <w:bookmarkEnd w:id="1"/>
     <w:r>
       <w:tab/>
     </w:r>
@@ -1366,7 +1354,7 @@
 </file>
 
 <file path=word/numbering.xml><?xml version="1.0" encoding="utf-8"?>
-<w:numbering xmlns:wpc="http://schemas.microsoft.com/office/word/2010/wordprocessingCanvas" xmlns:cx="http://schemas.microsoft.com/office/drawing/2014/chartex" xmlns:cx1="http://schemas.microsoft.com/office/drawing/2015/9/8/chartex" xmlns:cx2="http://schemas.microsoft.com/office/drawing/2015/10/21/chartex" xmlns:cx3="http://schemas.microsoft.com/office/drawing/2016/5/9/chartex" xmlns:cx4="http://schemas.microsoft.com/office/drawing/2016/5/10/chartex" xmlns:cx5="http://schemas.microsoft.com/office/drawing/2016/5/11/chartex" xmlns:cx6="http://schemas.microsoft.com/office/drawing/2016/5/12/chartex" xmlns:cx7="http://schemas.microsoft.com/office/drawing/2016/5/13/chartex" xmlns:cx8="http://schemas.microsoft.com/office/drawing/2016/5/14/chartex" xmlns:mc="http://schemas.openxmlformats.org/markup-compatibility/2006" xmlns:aink="http://schemas.microsoft.com/office/drawing/2016/ink" xmlns:am3d="http://schemas.microsoft.com/office/drawing/2017/model3d" xmlns:o="urn:schemas-microsoft-com:office:office" xmlns:r="http://schemas.openxmlformats.org/officeDocument/2006/relationships" xmlns:m="http://schemas.openxmlformats.org/officeDocument/2006/math" xmlns:v="urn:schemas-microsoft-com:vml" xmlns:wp14="http://schemas.microsoft.com/office/word/2010/wordprocessingDrawing" xmlns:wp="http://schemas.openxmlformats.org/drawingml/2006/wordprocessingDrawing" xmlns:w10="urn:schemas-microsoft-com:office:word" xmlns:w="http://schemas.openxmlformats.org/wordprocessingml/2006/main" xmlns:w14="http://schemas.microsoft.com/office/word/2010/wordml" xmlns:w15="http://schemas.microsoft.com/office/word/2012/wordml" xmlns:w16cid="http://schemas.microsoft.com/office/word/2016/wordml/cid" xmlns:w16se="http://schemas.microsoft.com/office/word/2015/wordml/symex" xmlns:wpg="http://schemas.microsoft.com/office/word/2010/wordprocessingGroup" xmlns:wpi="http://schemas.microsoft.com/office/word/2010/wordprocessingInk" xmlns:wne="http://schemas.microsoft.com/office/word/2006/wordml" xmlns:wps="http://schemas.microsoft.com/office/word/2010/wordprocessingShape" mc:Ignorable="w14 w15 w16se w16cid wp14">
+<w:numbering xmlns:wpc="http://schemas.microsoft.com/office/word/2010/wordprocessingCanvas" xmlns:cx="http://schemas.microsoft.com/office/drawing/2014/chartex" xmlns:cx1="http://schemas.microsoft.com/office/drawing/2015/9/8/chartex" xmlns:cx2="http://schemas.microsoft.com/office/drawing/2015/10/21/chartex" xmlns:cx3="http://schemas.microsoft.com/office/drawing/2016/5/9/chartex" xmlns:cx4="http://schemas.microsoft.com/office/drawing/2016/5/10/chartex" xmlns:cx5="http://schemas.microsoft.com/office/drawing/2016/5/11/chartex" xmlns:cx6="http://schemas.microsoft.com/office/drawing/2016/5/12/chartex" xmlns:cx7="http://schemas.microsoft.com/office/drawing/2016/5/13/chartex" xmlns:cx8="http://schemas.microsoft.com/office/drawing/2016/5/14/chartex" xmlns:mc="http://schemas.openxmlformats.org/markup-compatibility/2006" xmlns:aink="http://schemas.microsoft.com/office/drawing/2016/ink" xmlns:am3d="http://schemas.microsoft.com/office/drawing/2017/model3d" xmlns:o="urn:schemas-microsoft-com:office:office" xmlns:oel="http://schemas.microsoft.com/office/2019/extlst" xmlns:r="http://schemas.openxmlformats.org/officeDocument/2006/relationships" xmlns:m="http://schemas.openxmlformats.org/officeDocument/2006/math" xmlns:v="urn:schemas-microsoft-com:vml" xmlns:wp14="http://schemas.microsoft.com/office/word/2010/wordprocessingDrawing" xmlns:wp="http://schemas.openxmlformats.org/drawingml/2006/wordprocessingDrawing" xmlns:w10="urn:schemas-microsoft-com:office:word" xmlns:w="http://schemas.openxmlformats.org/wordprocessingml/2006/main" xmlns:w14="http://schemas.microsoft.com/office/word/2010/wordml" xmlns:w15="http://schemas.microsoft.com/office/word/2012/wordml" xmlns:w16cex="http://schemas.microsoft.com/office/word/2018/wordml/cex" xmlns:w16cid="http://schemas.microsoft.com/office/word/2016/wordml/cid" xmlns:w16="http://schemas.microsoft.com/office/word/2018/wordml" xmlns:w16sdtdh="http://schemas.microsoft.com/office/word/2020/wordml/sdtdatahash" xmlns:w16se="http://schemas.microsoft.com/office/word/2015/wordml/symex" xmlns:wpg="http://schemas.microsoft.com/office/word/2010/wordprocessingGroup" xmlns:wpi="http://schemas.microsoft.com/office/word/2010/wordprocessingInk" xmlns:wne="http://schemas.microsoft.com/office/word/2006/wordml" xmlns:wps="http://schemas.microsoft.com/office/word/2010/wordprocessingShape" mc:Ignorable="w14 w15 w16se w16cid w16 w16cex w16sdtdh wp14">
   <w:abstractNum w:abstractNumId="0" w15:restartNumberingAfterBreak="0">
     <w:nsid w:val="16823C70"/>
     <w:multiLevelType w:val="multilevel"/>
@@ -1898,29 +1886,29 @@
       </w:pPr>
     </w:lvl>
   </w:abstractNum>
-  <w:num w:numId="1">
+  <w:num w:numId="1" w16cid:durableId="1594511913">
     <w:abstractNumId w:val="5"/>
   </w:num>
-  <w:num w:numId="2">
+  <w:num w:numId="2" w16cid:durableId="768159310">
     <w:abstractNumId w:val="4"/>
   </w:num>
-  <w:num w:numId="3">
+  <w:num w:numId="3" w16cid:durableId="1407144247">
     <w:abstractNumId w:val="2"/>
   </w:num>
-  <w:num w:numId="4">
+  <w:num w:numId="4" w16cid:durableId="823399143">
     <w:abstractNumId w:val="1"/>
   </w:num>
-  <w:num w:numId="5">
+  <w:num w:numId="5" w16cid:durableId="118380442">
     <w:abstractNumId w:val="0"/>
   </w:num>
-  <w:num w:numId="6">
+  <w:num w:numId="6" w16cid:durableId="240917120">
     <w:abstractNumId w:val="3"/>
   </w:num>
 </w:numbering>
 </file>
 
 <file path=word/styles.xml><?xml version="1.0" encoding="utf-8"?>
-<w:styles xmlns:mc="http://schemas.openxmlformats.org/markup-compatibility/2006" xmlns:r="http://schemas.openxmlformats.org/officeDocument/2006/relationships" xmlns:w="http://schemas.openxmlformats.org/wordprocessingml/2006/main" xmlns:w14="http://schemas.microsoft.com/office/word/2010/wordml" xmlns:w15="http://schemas.microsoft.com/office/word/2012/wordml" xmlns:w16cid="http://schemas.microsoft.com/office/word/2016/wordml/cid" xmlns:w16se="http://schemas.microsoft.com/office/word/2015/wordml/symex" mc:Ignorable="w14 w15 w16se w16cid">
+<w:styles xmlns:mc="http://schemas.openxmlformats.org/markup-compatibility/2006" xmlns:r="http://schemas.openxmlformats.org/officeDocument/2006/relationships" xmlns:w="http://schemas.openxmlformats.org/wordprocessingml/2006/main" xmlns:w14="http://schemas.microsoft.com/office/word/2010/wordml" xmlns:w15="http://schemas.microsoft.com/office/word/2012/wordml" xmlns:w16cex="http://schemas.microsoft.com/office/word/2018/wordml/cex" xmlns:w16cid="http://schemas.microsoft.com/office/word/2016/wordml/cid" xmlns:w16="http://schemas.microsoft.com/office/word/2018/wordml" xmlns:w16sdtdh="http://schemas.microsoft.com/office/word/2020/wordml/sdtdatahash" xmlns:w16se="http://schemas.microsoft.com/office/word/2015/wordml/symex" mc:Ignorable="w14 w15 w16se w16cid w16 w16cex w16sdtdh">
   <w:docDefaults>
     <w:rPrDefault>
       <w:rPr>
@@ -1930,7 +1918,7 @@
     </w:rPrDefault>
     <w:pPrDefault/>
   </w:docDefaults>
-  <w:latentStyles w:defLockedState="0" w:defUIPriority="0" w:defSemiHidden="0" w:defUnhideWhenUsed="0" w:defQFormat="0" w:count="377">
+  <w:latentStyles w:defLockedState="0" w:defUIPriority="0" w:defSemiHidden="0" w:defUnhideWhenUsed="0" w:defQFormat="0" w:count="376">
     <w:lsdException w:name="Normal" w:qFormat="1"/>
     <w:lsdException w:name="heading 1" w:qFormat="1"/>
     <w:lsdException w:name="heading 2" w:semiHidden="1" w:unhideWhenUsed="1" w:qFormat="1"/>
@@ -2300,7 +2288,6 @@
     <w:lsdException w:name="Hashtag" w:semiHidden="1" w:uiPriority="99" w:unhideWhenUsed="1"/>
     <w:lsdException w:name="Unresolved Mention" w:semiHidden="1" w:uiPriority="99" w:unhideWhenUsed="1"/>
     <w:lsdException w:name="Smart Link" w:semiHidden="1" w:uiPriority="99" w:unhideWhenUsed="1"/>
-    <w:lsdException w:name="Smart Link Error" w:semiHidden="1" w:uiPriority="99" w:unhideWhenUsed="1"/>
   </w:latentStyles>
   <w:style w:type="paragraph" w:default="1" w:styleId="Normal">
     <w:name w:val="Normal"/>
